--- a/需求规格说明书.docx
+++ b/需求规格说明书.docx
@@ -715,7 +715,7 @@
           </mc:Choice>
           <mc:Fallback>
             <w:pict>
-              <v:shape id="_x0000_s1026" o:spid="_x0000_s1026" o:spt="202" type="#_x0000_t202" style="position:absolute;left:0pt;margin-left:5.6pt;margin-top:648.4pt;height:78.75pt;width:414.4pt;mso-position-vertical-relative:page;z-index:251659264;mso-width-relative:page;mso-height-relative:page;" filled="f" stroked="f" coordsize="21600,21600" o:gfxdata="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">
+              <v:shape id="_x0000_s1026" o:spid="_x0000_s1026" o:spt="202" type="#_x0000_t202" style="position:absolute;left:0pt;margin-left:5.6pt;margin-top:648.4pt;height:78.75pt;width:414.4pt;mso-position-vertical-relative:page;z-index:251659264;mso-width-relative:page;mso-height-relative:page;" filled="f" stroked="f" coordsize="21600,21600" o:gfxdata="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">
                 <v:fill on="f" focussize="0,0"/>
                 <v:stroke on="f"/>
                 <v:imagedata o:title=""/>
@@ -4503,8 +4503,8 @@
         </w:rPr>
       </w:pPr>
       <w:bookmarkStart w:id="7" w:name="_Toc521667308"/>
-      <w:bookmarkStart w:id="8" w:name="_Toc438998393"/>
-      <w:bookmarkStart w:id="9" w:name="_Toc3820"/>
+      <w:bookmarkStart w:id="8" w:name="_Toc3820"/>
+      <w:bookmarkStart w:id="9" w:name="_Toc438998393"/>
       <w:bookmarkStart w:id="10" w:name="_Toc22014"/>
       <w:r>
         <w:rPr>
@@ -4569,7 +4569,7 @@
           <w:iCs/>
           <w:color w:val="000000"/>
         </w:rPr>
-        <w:t>客户、数据库设计人员、架构设计人员、界面设计人员、编码人员、测试人员</w:t>
+        <w:t>客户、架构设计人员、界面设计人员、编码人员、测试人员</w:t>
       </w:r>
     </w:p>
     <w:p>
@@ -4613,7 +4613,7 @@
     </w:p>
     <w:p>
       <w:pPr>
-        <w:ind w:firstLine="420" w:firstLineChars="200"/>
+        <w:ind w:left="315" w:leftChars="150" w:firstLine="105" w:firstLineChars="50"/>
         <w:rPr>
           <w:rFonts w:hint="eastAsia"/>
         </w:rPr>
@@ -4681,7 +4681,7 @@
     </w:p>
     <w:p>
       <w:pPr>
-        <w:ind w:firstLine="420" w:firstLineChars="200"/>
+        <w:ind w:firstLine="420" w:firstLineChars="0"/>
         <w:rPr>
           <w:rFonts w:hint="eastAsia"/>
         </w:rPr>
@@ -4693,7 +4693,18 @@
         <w:t>《</w:t>
       </w:r>
       <w:r>
-        <w:t>数据库系统基础</w:t>
+        <w:rPr>
+          <w:rFonts w:hint="default"/>
+          <w:lang w:val="en-US"/>
+        </w:rPr>
+        <w:t>Qt</w:t>
+      </w:r>
+      <w:r>
+        <w:rPr>
+          <w:rFonts w:hint="eastAsia"/>
+          <w:lang w:val="en-US" w:eastAsia="zh-CN"/>
+        </w:rPr>
+        <w:t>Creator快速入门</w:t>
       </w:r>
       <w:r>
         <w:rPr>
@@ -4702,7 +4713,27 @@
         <w:t>》</w:t>
       </w:r>
       <w:r>
-        <w:t>，冯玉才，199-237，武汉，华中科技大学出版社，1993</w:t>
+        <w:t>，</w:t>
+      </w:r>
+      <w:r>
+        <w:rPr>
+          <w:rFonts w:hint="eastAsia"/>
+          <w:lang w:val="en-US" w:eastAsia="zh-CN"/>
+        </w:rPr>
+        <w:t>霍亚飞</w:t>
+      </w:r>
+      <w:r>
+        <w:t>，</w:t>
+      </w:r>
+      <w:r>
+        <w:rPr>
+          <w:rFonts w:hint="eastAsia"/>
+          <w:lang w:val="en-US" w:eastAsia="zh-CN"/>
+        </w:rPr>
+        <w:t>北京航空航天大学</w:t>
+      </w:r>
+      <w:r>
+        <w:t>出版社</w:t>
       </w:r>
     </w:p>
     <w:p>
@@ -4715,8 +4746,30 @@
       <w:r>
         <w:rPr>
           <w:rFonts w:hint="eastAsia"/>
+          <w:lang w:eastAsia="zh-CN"/>
         </w:rPr>
-        <w:t>《数据库系统概论》，王珊，萨师煊，北京，高等教育出版社 2006.5</w:t>
+        <w:t>《</w:t>
+      </w:r>
+      <w:r>
+        <w:rPr>
+          <w:rFonts w:hint="eastAsia"/>
+          <w:lang w:val="en-US" w:eastAsia="zh-CN"/>
+        </w:rPr>
+        <w:t>Git从入门到精通</w:t>
+      </w:r>
+      <w:r>
+        <w:rPr>
+          <w:rFonts w:hint="eastAsia"/>
+          <w:lang w:eastAsia="zh-CN"/>
+        </w:rPr>
+        <w:t>》，</w:t>
+      </w:r>
+      <w:r>
+        <w:rPr>
+          <w:rFonts w:hint="eastAsia"/>
+          <w:lang w:val="en-US" w:eastAsia="zh-CN"/>
+        </w:rPr>
+        <w:t>高见龙，北京大学出版社</w:t>
       </w:r>
     </w:p>
     <w:p>
@@ -4914,12 +4967,18 @@
               <w:rPr>
                 <w:rFonts w:hint="eastAsia"/>
                 <w:color w:val="000000"/>
-              </w:rPr>
-            </w:pPr>
-            <w:r>
-              <w:rPr>
-                <w:rFonts w:hint="eastAsia"/>
-                <w:color w:val="000000"/>
+                <w:sz w:val="18"/>
+                <w:szCs w:val="22"/>
+                <w:lang w:val="en-US" w:eastAsia="zh-CN"/>
+              </w:rPr>
+            </w:pPr>
+            <w:r>
+              <w:rPr>
+                <w:rFonts w:hint="eastAsia"/>
+                <w:color w:val="000000"/>
+                <w:sz w:val="18"/>
+                <w:szCs w:val="22"/>
+                <w:lang w:val="en-US" w:eastAsia="zh-CN"/>
               </w:rPr>
               <w:t>需求，Require</w:t>
             </w:r>
@@ -4985,37 +5044,20 @@
               <w:rPr>
                 <w:rFonts w:hint="eastAsia"/>
                 <w:color w:val="000000"/>
-              </w:rPr>
-            </w:pPr>
-            <w:r>
-              <w:rPr>
-                <w:rFonts w:hint="eastAsia"/>
-                <w:color w:val="222222"/>
-                <w:sz w:val="20"/>
-              </w:rPr>
-              <w:t>需</w:t>
-            </w:r>
-            <w:r>
-              <w:rPr>
-                <w:color w:val="222222"/>
-                <w:szCs w:val="21"/>
-              </w:rPr>
-              <w:t>求开发</w:t>
-            </w:r>
-            <w:r>
-              <w:rPr>
-                <w:rFonts w:hint="eastAsia"/>
-                <w:color w:val="222222"/>
-                <w:szCs w:val="21"/>
-              </w:rPr>
-              <w:t>，</w:t>
-            </w:r>
-            <w:r>
-              <w:rPr>
-                <w:color w:val="222222"/>
-                <w:szCs w:val="21"/>
-              </w:rPr>
-              <w:t xml:space="preserve"> Require Development</w:t>
+                <w:sz w:val="18"/>
+                <w:szCs w:val="22"/>
+                <w:lang w:val="en-US" w:eastAsia="zh-CN"/>
+              </w:rPr>
+            </w:pPr>
+            <w:r>
+              <w:rPr>
+                <w:rFonts w:hint="eastAsia"/>
+                <w:color w:val="000000"/>
+                <w:sz w:val="18"/>
+                <w:szCs w:val="22"/>
+                <w:lang w:val="en-US" w:eastAsia="zh-CN"/>
+              </w:rPr>
+              <w:t>需求开发， Require Development</w:t>
             </w:r>
           </w:p>
         </w:tc>
@@ -5079,14 +5121,513 @@
               <w:rPr>
                 <w:rFonts w:hint="eastAsia"/>
                 <w:color w:val="000000"/>
-              </w:rPr>
-            </w:pPr>
-            <w:r>
-              <w:rPr>
-                <w:rFonts w:hint="eastAsia"/>
-                <w:color w:val="000000"/>
+                <w:sz w:val="18"/>
+                <w:szCs w:val="22"/>
+                <w:lang w:val="en-US" w:eastAsia="zh-CN"/>
+              </w:rPr>
+            </w:pPr>
+            <w:r>
+              <w:rPr>
+                <w:rFonts w:hint="eastAsia"/>
+                <w:color w:val="000000"/>
+                <w:sz w:val="18"/>
+                <w:szCs w:val="22"/>
+                <w:lang w:val="en-US" w:eastAsia="zh-CN"/>
               </w:rPr>
               <w:t>产品需求规格，Product Require Standard</w:t>
+            </w:r>
+          </w:p>
+        </w:tc>
+      </w:tr>
+      <w:tr>
+        <w:tblPrEx>
+          <w:tblBorders>
+            <w:top w:val="single" w:color="auto" w:sz="4" w:space="0"/>
+            <w:left w:val="single" w:color="auto" w:sz="4" w:space="0"/>
+            <w:bottom w:val="single" w:color="auto" w:sz="4" w:space="0"/>
+            <w:right w:val="single" w:color="auto" w:sz="4" w:space="0"/>
+            <w:insideH w:val="single" w:color="auto" w:sz="4" w:space="0"/>
+            <w:insideV w:val="single" w:color="auto" w:sz="4" w:space="0"/>
+          </w:tblBorders>
+          <w:tblCellMar>
+            <w:top w:w="0" w:type="dxa"/>
+            <w:left w:w="108" w:type="dxa"/>
+            <w:bottom w:w="0" w:type="dxa"/>
+            <w:right w:w="108" w:type="dxa"/>
+          </w:tblCellMar>
+        </w:tblPrEx>
+        <w:trPr>
+          <w:cantSplit/>
+        </w:trPr>
+        <w:tc>
+          <w:tcPr>
+            <w:tcW w:w="2320" w:type="dxa"/>
+            <w:noWrap w:val="0"/>
+            <w:vAlign w:val="top"/>
+          </w:tcPr>
+          <w:p>
+            <w:pPr>
+              <w:tabs>
+                <w:tab w:val="left" w:pos="3346"/>
+              </w:tabs>
+              <w:rPr>
+                <w:rFonts w:hint="eastAsia"/>
+                <w:color w:val="000000"/>
+                <w:szCs w:val="22"/>
+                <w:lang w:val="en-US" w:eastAsia="zh-CN"/>
+              </w:rPr>
+            </w:pPr>
+            <w:r>
+              <w:rPr>
+                <w:rFonts w:hint="eastAsia"/>
+                <w:color w:val="000000"/>
+                <w:szCs w:val="22"/>
+                <w:lang w:val="en-US" w:eastAsia="zh-CN"/>
+              </w:rPr>
+              <w:t>Git</w:t>
+            </w:r>
+          </w:p>
+        </w:tc>
+        <w:tc>
+          <w:tcPr>
+            <w:tcW w:w="6202" w:type="dxa"/>
+            <w:noWrap w:val="0"/>
+            <w:vAlign w:val="top"/>
+          </w:tcPr>
+          <w:p>
+            <w:pPr>
+              <w:tabs>
+                <w:tab w:val="left" w:pos="3346"/>
+              </w:tabs>
+              <w:rPr>
+                <w:rFonts w:hint="eastAsia" w:ascii="Times New Roman" w:hAnsi="Times New Roman" w:eastAsia="宋体" w:cs="Times New Roman"/>
+                <w:color w:val="000000"/>
+                <w:kern w:val="2"/>
+                <w:sz w:val="18"/>
+                <w:lang w:val="en-US" w:eastAsia="zh-CN" w:bidi="ar-SA"/>
+              </w:rPr>
+            </w:pPr>
+            <w:r>
+              <w:rPr>
+                <w:rFonts w:hint="eastAsia"/>
+                <w:color w:val="000000"/>
+                <w:sz w:val="18"/>
+                <w:lang w:val="en-US" w:eastAsia="zh-CN"/>
+              </w:rPr>
+              <w:t>一款分布式版本控制工具，目前为大众所使用</w:t>
+            </w:r>
+          </w:p>
+        </w:tc>
+      </w:tr>
+      <w:tr>
+        <w:tblPrEx>
+          <w:tblBorders>
+            <w:top w:val="single" w:color="auto" w:sz="4" w:space="0"/>
+            <w:left w:val="single" w:color="auto" w:sz="4" w:space="0"/>
+            <w:bottom w:val="single" w:color="auto" w:sz="4" w:space="0"/>
+            <w:right w:val="single" w:color="auto" w:sz="4" w:space="0"/>
+            <w:insideH w:val="single" w:color="auto" w:sz="4" w:space="0"/>
+            <w:insideV w:val="single" w:color="auto" w:sz="4" w:space="0"/>
+          </w:tblBorders>
+          <w:tblCellMar>
+            <w:top w:w="0" w:type="dxa"/>
+            <w:left w:w="108" w:type="dxa"/>
+            <w:bottom w:w="0" w:type="dxa"/>
+            <w:right w:w="108" w:type="dxa"/>
+          </w:tblCellMar>
+        </w:tblPrEx>
+        <w:trPr>
+          <w:cantSplit/>
+        </w:trPr>
+        <w:tc>
+          <w:tcPr>
+            <w:tcW w:w="0" w:type="auto"/>
+            <w:vAlign w:val="top"/>
+          </w:tcPr>
+          <w:p>
+            <w:pPr>
+              <w:tabs>
+                <w:tab w:val="left" w:pos="3346"/>
+              </w:tabs>
+              <w:rPr>
+                <w:rFonts w:hint="eastAsia"/>
+                <w:color w:val="000000"/>
+                <w:szCs w:val="22"/>
+                <w:lang w:val="en-US" w:eastAsia="zh-CN"/>
+              </w:rPr>
+            </w:pPr>
+            <w:bookmarkStart w:id="22" w:name="_Toc438998397"/>
+            <w:bookmarkStart w:id="23" w:name="_Toc23824"/>
+            <w:bookmarkStart w:id="24" w:name="_Toc17225"/>
+            <w:r>
+              <w:rPr>
+                <w:rFonts w:hint="eastAsia"/>
+                <w:color w:val="000000"/>
+                <w:szCs w:val="22"/>
+                <w:lang w:val="en-US" w:eastAsia="zh-CN"/>
+              </w:rPr>
+              <w:t>VVS</w:t>
+            </w:r>
+          </w:p>
+        </w:tc>
+        <w:tc>
+          <w:tcPr>
+            <w:tcW w:w="0" w:type="auto"/>
+            <w:vAlign w:val="top"/>
+          </w:tcPr>
+          <w:p>
+            <w:pPr>
+              <w:tabs>
+                <w:tab w:val="left" w:pos="3346"/>
+              </w:tabs>
+              <w:rPr>
+                <w:rFonts w:hint="eastAsia" w:ascii="Times New Roman" w:hAnsi="Times New Roman" w:eastAsia="宋体" w:cs="Times New Roman"/>
+                <w:color w:val="000000"/>
+                <w:kern w:val="2"/>
+                <w:sz w:val="18"/>
+                <w:lang w:val="en-US" w:eastAsia="zh-CN" w:bidi="ar-SA"/>
+              </w:rPr>
+            </w:pPr>
+            <w:r>
+              <w:rPr>
+                <w:rFonts w:hint="eastAsia"/>
+                <w:color w:val="000000"/>
+                <w:sz w:val="18"/>
+                <w:lang w:val="en-US" w:eastAsia="zh-CN"/>
+              </w:rPr>
+              <w:t>可视化版本库，Visual-Vers</w:t>
+            </w:r>
+          </w:p>
+        </w:tc>
+      </w:tr>
+      <w:tr>
+        <w:tblPrEx>
+          <w:tblBorders>
+            <w:top w:val="single" w:color="auto" w:sz="4" w:space="0"/>
+            <w:left w:val="single" w:color="auto" w:sz="4" w:space="0"/>
+            <w:bottom w:val="single" w:color="auto" w:sz="4" w:space="0"/>
+            <w:right w:val="single" w:color="auto" w:sz="4" w:space="0"/>
+            <w:insideH w:val="single" w:color="auto" w:sz="4" w:space="0"/>
+            <w:insideV w:val="single" w:color="auto" w:sz="4" w:space="0"/>
+          </w:tblBorders>
+          <w:tblCellMar>
+            <w:top w:w="0" w:type="dxa"/>
+            <w:left w:w="108" w:type="dxa"/>
+            <w:bottom w:w="0" w:type="dxa"/>
+            <w:right w:w="108" w:type="dxa"/>
+          </w:tblCellMar>
+        </w:tblPrEx>
+        <w:trPr>
+          <w:cantSplit/>
+        </w:trPr>
+        <w:tc>
+          <w:tcPr>
+            <w:tcW w:w="0" w:type="auto"/>
+            <w:vAlign w:val="top"/>
+          </w:tcPr>
+          <w:p>
+            <w:pPr>
+              <w:tabs>
+                <w:tab w:val="left" w:pos="3346"/>
+              </w:tabs>
+              <w:rPr>
+                <w:rFonts w:hint="eastAsia"/>
+                <w:color w:val="000000"/>
+                <w:szCs w:val="22"/>
+                <w:lang w:val="en-US" w:eastAsia="zh-CN"/>
+              </w:rPr>
+            </w:pPr>
+            <w:r>
+              <w:rPr>
+                <w:rFonts w:hint="eastAsia"/>
+                <w:color w:val="000000"/>
+                <w:szCs w:val="22"/>
+                <w:lang w:val="en-US" w:eastAsia="zh-CN"/>
+              </w:rPr>
+              <w:t>DAG</w:t>
+            </w:r>
+          </w:p>
+        </w:tc>
+        <w:tc>
+          <w:tcPr>
+            <w:tcW w:w="0" w:type="auto"/>
+            <w:vAlign w:val="top"/>
+          </w:tcPr>
+          <w:p>
+            <w:pPr>
+              <w:tabs>
+                <w:tab w:val="left" w:pos="3346"/>
+              </w:tabs>
+              <w:rPr>
+                <w:rFonts w:hint="eastAsia" w:ascii="Times New Roman" w:hAnsi="Times New Roman" w:eastAsia="宋体" w:cs="Times New Roman"/>
+                <w:color w:val="000000"/>
+                <w:kern w:val="2"/>
+                <w:sz w:val="18"/>
+                <w:lang w:val="en-US" w:eastAsia="zh-CN" w:bidi="ar-SA"/>
+              </w:rPr>
+            </w:pPr>
+            <w:r>
+              <w:rPr>
+                <w:rFonts w:hint="eastAsia"/>
+                <w:color w:val="000000"/>
+                <w:sz w:val="18"/>
+                <w:lang w:val="en-US" w:eastAsia="zh-CN"/>
+              </w:rPr>
+              <w:t>有向无环图，</w:t>
+            </w:r>
+            <w:r>
+              <w:rPr>
+                <w:rFonts w:hint="eastAsia"/>
+                <w:color w:val="000000"/>
+                <w:sz w:val="18"/>
+                <w:szCs w:val="22"/>
+                <w:lang w:val="en-US" w:eastAsia="zh-CN"/>
+              </w:rPr>
+              <w:t>Directed Acyclic Graph</w:t>
+            </w:r>
+          </w:p>
+        </w:tc>
+      </w:tr>
+      <w:tr>
+        <w:tblPrEx>
+          <w:tblBorders>
+            <w:top w:val="single" w:color="auto" w:sz="4" w:space="0"/>
+            <w:left w:val="single" w:color="auto" w:sz="4" w:space="0"/>
+            <w:bottom w:val="single" w:color="auto" w:sz="4" w:space="0"/>
+            <w:right w:val="single" w:color="auto" w:sz="4" w:space="0"/>
+            <w:insideH w:val="single" w:color="auto" w:sz="4" w:space="0"/>
+            <w:insideV w:val="single" w:color="auto" w:sz="4" w:space="0"/>
+          </w:tblBorders>
+          <w:tblCellMar>
+            <w:top w:w="0" w:type="dxa"/>
+            <w:left w:w="108" w:type="dxa"/>
+            <w:bottom w:w="0" w:type="dxa"/>
+            <w:right w:w="108" w:type="dxa"/>
+          </w:tblCellMar>
+        </w:tblPrEx>
+        <w:trPr>
+          <w:cantSplit/>
+        </w:trPr>
+        <w:tc>
+          <w:tcPr>
+            <w:tcW w:w="0" w:type="auto"/>
+            <w:vAlign w:val="top"/>
+          </w:tcPr>
+          <w:p>
+            <w:pPr>
+              <w:tabs>
+                <w:tab w:val="left" w:pos="3346"/>
+              </w:tabs>
+              <w:rPr>
+                <w:rFonts w:hint="eastAsia"/>
+                <w:color w:val="000000"/>
+                <w:szCs w:val="22"/>
+                <w:lang w:val="en-US" w:eastAsia="zh-CN"/>
+              </w:rPr>
+            </w:pPr>
+            <w:r>
+              <w:rPr>
+                <w:rFonts w:hint="default"/>
+                <w:color w:val="000000"/>
+                <w:szCs w:val="22"/>
+                <w:lang w:val="en-US"/>
+              </w:rPr>
+              <w:t>Diff</w:t>
+            </w:r>
+          </w:p>
+        </w:tc>
+        <w:tc>
+          <w:tcPr>
+            <w:tcW w:w="0" w:type="auto"/>
+            <w:vAlign w:val="top"/>
+          </w:tcPr>
+          <w:p>
+            <w:pPr>
+              <w:tabs>
+                <w:tab w:val="left" w:pos="3346"/>
+              </w:tabs>
+              <w:rPr>
+                <w:rFonts w:hint="eastAsia" w:ascii="Times New Roman" w:hAnsi="Times New Roman" w:eastAsia="宋体" w:cs="Times New Roman"/>
+                <w:color w:val="000000"/>
+                <w:kern w:val="2"/>
+                <w:sz w:val="18"/>
+                <w:lang w:val="en-US" w:eastAsia="zh-CN" w:bidi="ar-SA"/>
+              </w:rPr>
+            </w:pPr>
+            <w:r>
+              <w:rPr>
+                <w:rFonts w:hint="eastAsia"/>
+                <w:color w:val="000000"/>
+                <w:sz w:val="18"/>
+                <w:lang w:val="en-US" w:eastAsia="zh-CN"/>
+              </w:rPr>
+              <w:t>差异，difference</w:t>
+            </w:r>
+          </w:p>
+        </w:tc>
+      </w:tr>
+      <w:tr>
+        <w:tblPrEx>
+          <w:tblBorders>
+            <w:top w:val="single" w:color="auto" w:sz="4" w:space="0"/>
+            <w:left w:val="single" w:color="auto" w:sz="4" w:space="0"/>
+            <w:bottom w:val="single" w:color="auto" w:sz="4" w:space="0"/>
+            <w:right w:val="single" w:color="auto" w:sz="4" w:space="0"/>
+            <w:insideH w:val="single" w:color="auto" w:sz="4" w:space="0"/>
+            <w:insideV w:val="single" w:color="auto" w:sz="4" w:space="0"/>
+          </w:tblBorders>
+          <w:tblCellMar>
+            <w:top w:w="0" w:type="dxa"/>
+            <w:left w:w="108" w:type="dxa"/>
+            <w:bottom w:w="0" w:type="dxa"/>
+            <w:right w:w="108" w:type="dxa"/>
+          </w:tblCellMar>
+        </w:tblPrEx>
+        <w:trPr>
+          <w:cantSplit/>
+        </w:trPr>
+        <w:tc>
+          <w:tcPr>
+            <w:tcW w:w="0" w:type="auto"/>
+            <w:vAlign w:val="top"/>
+          </w:tcPr>
+          <w:p>
+            <w:pPr>
+              <w:tabs>
+                <w:tab w:val="left" w:pos="3346"/>
+              </w:tabs>
+              <w:rPr>
+                <w:rFonts w:hint="eastAsia"/>
+                <w:color w:val="000000"/>
+                <w:szCs w:val="22"/>
+                <w:lang w:val="en-US" w:eastAsia="zh-CN"/>
+              </w:rPr>
+            </w:pPr>
+            <w:r>
+              <w:rPr>
+                <w:rFonts w:hint="eastAsia"/>
+                <w:color w:val="000000"/>
+                <w:szCs w:val="22"/>
+                <w:lang w:val="en-US" w:eastAsia="zh-CN"/>
+              </w:rPr>
+              <w:t>Dagre</w:t>
+            </w:r>
+          </w:p>
+        </w:tc>
+        <w:tc>
+          <w:tcPr>
+            <w:tcW w:w="0" w:type="auto"/>
+            <w:vAlign w:val="top"/>
+          </w:tcPr>
+          <w:p>
+            <w:pPr>
+              <w:tabs>
+                <w:tab w:val="left" w:pos="3346"/>
+              </w:tabs>
+              <w:rPr>
+                <w:rFonts w:hint="eastAsia" w:ascii="Times New Roman" w:hAnsi="Times New Roman" w:eastAsia="宋体" w:cs="Times New Roman"/>
+                <w:color w:val="000000"/>
+                <w:kern w:val="2"/>
+                <w:sz w:val="18"/>
+                <w:lang w:val="en-US" w:eastAsia="zh-CN" w:bidi="ar-SA"/>
+              </w:rPr>
+            </w:pPr>
+            <w:r>
+              <w:rPr>
+                <w:rFonts w:hint="eastAsia"/>
+                <w:color w:val="000000"/>
+                <w:sz w:val="18"/>
+                <w:lang w:val="en-US" w:eastAsia="zh-CN"/>
+              </w:rPr>
+              <w:t>一种有向无环图绘制算法</w:t>
+            </w:r>
+          </w:p>
+        </w:tc>
+      </w:tr>
+      <w:tr>
+        <w:tblPrEx>
+          <w:tblBorders>
+            <w:top w:val="single" w:color="auto" w:sz="4" w:space="0"/>
+            <w:left w:val="single" w:color="auto" w:sz="4" w:space="0"/>
+            <w:bottom w:val="single" w:color="auto" w:sz="4" w:space="0"/>
+            <w:right w:val="single" w:color="auto" w:sz="4" w:space="0"/>
+            <w:insideH w:val="single" w:color="auto" w:sz="4" w:space="0"/>
+            <w:insideV w:val="single" w:color="auto" w:sz="4" w:space="0"/>
+          </w:tblBorders>
+          <w:tblCellMar>
+            <w:top w:w="0" w:type="dxa"/>
+            <w:left w:w="108" w:type="dxa"/>
+            <w:bottom w:w="0" w:type="dxa"/>
+            <w:right w:w="108" w:type="dxa"/>
+          </w:tblCellMar>
+        </w:tblPrEx>
+        <w:trPr>
+          <w:cantSplit/>
+        </w:trPr>
+        <w:tc>
+          <w:tcPr>
+            <w:tcW w:w="0" w:type="auto"/>
+            <w:vAlign w:val="top"/>
+          </w:tcPr>
+          <w:p>
+            <w:pPr>
+              <w:tabs>
+                <w:tab w:val="left" w:pos="3346"/>
+              </w:tabs>
+              <w:rPr>
+                <w:rFonts w:hint="eastAsia"/>
+                <w:color w:val="000000"/>
+                <w:szCs w:val="22"/>
+                <w:lang w:val="en-US" w:eastAsia="zh-CN"/>
+              </w:rPr>
+            </w:pPr>
+            <w:r>
+              <w:rPr>
+                <w:rFonts w:hint="eastAsia"/>
+                <w:color w:val="000000"/>
+                <w:szCs w:val="22"/>
+                <w:lang w:val="en-US" w:eastAsia="zh-CN"/>
+              </w:rPr>
+              <w:t>DP</w:t>
+            </w:r>
+          </w:p>
+        </w:tc>
+        <w:tc>
+          <w:tcPr>
+            <w:tcW w:w="0" w:type="auto"/>
+            <w:vAlign w:val="top"/>
+          </w:tcPr>
+          <w:p>
+            <w:pPr>
+              <w:tabs>
+                <w:tab w:val="left" w:pos="3346"/>
+              </w:tabs>
+              <w:rPr>
+                <w:rFonts w:hint="eastAsia" w:ascii="Times New Roman" w:hAnsi="Times New Roman" w:eastAsia="宋体" w:cs="Times New Roman"/>
+                <w:color w:val="000000"/>
+                <w:kern w:val="2"/>
+                <w:sz w:val="18"/>
+                <w:lang w:val="en-US" w:eastAsia="zh-CN" w:bidi="ar-SA"/>
+              </w:rPr>
+            </w:pPr>
+            <w:r>
+              <w:rPr>
+                <w:rFonts w:hint="eastAsia"/>
+                <w:color w:val="000000"/>
+                <w:sz w:val="18"/>
+                <w:lang w:val="en-US" w:eastAsia="zh-CN"/>
+              </w:rPr>
+              <w:t>动态规划，</w:t>
+            </w:r>
+            <w:r>
+              <w:rPr>
+                <w:rFonts w:hint="eastAsia"/>
+                <w:color w:val="000000"/>
+                <w:sz w:val="18"/>
+                <w:szCs w:val="22"/>
+                <w:lang w:val="en-US" w:eastAsia="zh-CN"/>
+              </w:rPr>
+              <w:t>Dynamic Programming</w:t>
             </w:r>
           </w:p>
         </w:tc>
@@ -5102,9 +5643,6 @@
           <w:color w:val="000000"/>
         </w:rPr>
       </w:pPr>
-      <w:bookmarkStart w:id="22" w:name="_Toc23824"/>
-      <w:bookmarkStart w:id="23" w:name="_Toc438998397"/>
-      <w:bookmarkStart w:id="24" w:name="_Toc17225"/>
       <w:r>
         <w:rPr>
           <w:rFonts w:hint="eastAsia"/>
@@ -5245,8 +5783,8 @@
           <w:color w:val="000000"/>
         </w:rPr>
       </w:pPr>
-      <w:bookmarkStart w:id="29" w:name="_Toc5520"/>
-      <w:bookmarkStart w:id="30" w:name="_Toc22662"/>
+      <w:bookmarkStart w:id="29" w:name="_Toc22662"/>
+      <w:bookmarkStart w:id="30" w:name="_Toc5520"/>
       <w:bookmarkStart w:id="31" w:name="_Toc438998399"/>
       <w:r>
         <w:rPr>
@@ -5471,12 +6009,6 @@
             <w:insideH w:val="single" w:color="auto" w:sz="4" w:space="0"/>
             <w:insideV w:val="single" w:color="auto" w:sz="4" w:space="0"/>
           </w:tblBorders>
-          <w:tblCellMar>
-            <w:top w:w="0" w:type="dxa"/>
-            <w:left w:w="108" w:type="dxa"/>
-            <w:bottom w:w="0" w:type="dxa"/>
-            <w:right w:w="108" w:type="dxa"/>
-          </w:tblCellMar>
         </w:tblPrEx>
         <w:tc>
           <w:tcPr>
@@ -5544,9 +6076,9 @@
           <w:color w:val="000000"/>
         </w:rPr>
       </w:pPr>
-      <w:bookmarkStart w:id="36" w:name="_Toc30297"/>
-      <w:bookmarkStart w:id="37" w:name="_Toc26947"/>
-      <w:bookmarkStart w:id="38" w:name="_Toc438998401"/>
+      <w:bookmarkStart w:id="36" w:name="_Toc26947"/>
+      <w:bookmarkStart w:id="37" w:name="_Toc438998401"/>
+      <w:bookmarkStart w:id="38" w:name="_Toc30297"/>
       <w:r>
         <w:rPr>
           <w:rFonts w:hint="eastAsia"/>
@@ -6390,8 +6922,8 @@
           <w:rFonts w:hint="eastAsia"/>
         </w:rPr>
       </w:pPr>
-      <w:bookmarkStart w:id="42" w:name="_Toc31409"/>
-      <w:bookmarkStart w:id="43" w:name="_Toc21635"/>
+      <w:bookmarkStart w:id="42" w:name="_Toc21635"/>
+      <w:bookmarkStart w:id="43" w:name="_Toc31409"/>
       <w:r>
         <w:rPr>
           <w:rFonts w:hint="eastAsia"/>
@@ -7156,12 +7688,6 @@
             <w:insideH w:val="single" w:color="auto" w:sz="4" w:space="0"/>
             <w:insideV w:val="single" w:color="auto" w:sz="4" w:space="0"/>
           </w:tblBorders>
-          <w:tblCellMar>
-            <w:top w:w="0" w:type="dxa"/>
-            <w:left w:w="108" w:type="dxa"/>
-            <w:bottom w:w="0" w:type="dxa"/>
-            <w:right w:w="108" w:type="dxa"/>
-          </w:tblCellMar>
         </w:tblPrEx>
         <w:tc>
           <w:tcPr>
@@ -7821,6 +8347,12 @@
             <w:insideH w:val="single" w:color="auto" w:sz="4" w:space="0"/>
             <w:insideV w:val="single" w:color="auto" w:sz="4" w:space="0"/>
           </w:tblBorders>
+          <w:tblCellMar>
+            <w:top w:w="0" w:type="dxa"/>
+            <w:left w:w="108" w:type="dxa"/>
+            <w:bottom w:w="0" w:type="dxa"/>
+            <w:right w:w="108" w:type="dxa"/>
+          </w:tblCellMar>
         </w:tblPrEx>
         <w:tc>
           <w:tcPr>
@@ -8436,8 +8968,8 @@
           <w:color w:val="000000"/>
         </w:rPr>
       </w:pPr>
-      <w:bookmarkStart w:id="51" w:name="_Toc10795"/>
-      <w:bookmarkStart w:id="52" w:name="_Toc15759"/>
+      <w:bookmarkStart w:id="51" w:name="_Toc15759"/>
+      <w:bookmarkStart w:id="52" w:name="_Toc10795"/>
       <w:r>
         <w:rPr>
           <w:rFonts w:hint="eastAsia"/>
@@ -10441,18 +10973,7 @@
                 <w:szCs w:val="18"/>
                 <w:lang w:val="en-US" w:eastAsia="zh-CN"/>
               </w:rPr>
-              <w:t>提交</w:t>
-            </w:r>
-            <w:bookmarkStart w:id="88" w:name="_GoBack"/>
-            <w:bookmarkEnd w:id="88"/>
-            <w:r>
-              <w:rPr>
-                <w:rFonts w:hint="eastAsia"/>
-                <w:sz w:val="18"/>
-                <w:szCs w:val="18"/>
-                <w:lang w:val="en-US" w:eastAsia="zh-CN"/>
-              </w:rPr>
-              <w:t>的节点与历史节点存在重复，会切换到重复的节点并且不创建新的节点；</w:t>
+              <w:t>提交的节点与历史节点存在重复，会切换到重复的节点并且不创建新的节点；</w:t>
             </w:r>
           </w:p>
           <w:p>
@@ -10490,8 +11011,8 @@
           <w:color w:val="000000"/>
         </w:rPr>
       </w:pPr>
-      <w:bookmarkStart w:id="57" w:name="_Toc32764"/>
-      <w:bookmarkStart w:id="58" w:name="_Toc22464"/>
+      <w:bookmarkStart w:id="57" w:name="_Toc22464"/>
+      <w:bookmarkStart w:id="58" w:name="_Toc32764"/>
       <w:bookmarkStart w:id="59" w:name="_Toc438998410"/>
       <w:r>
         <w:rPr>
@@ -11158,8 +11679,8 @@
           <w:color w:val="000000"/>
         </w:rPr>
       </w:pPr>
-      <w:bookmarkStart w:id="60" w:name="_Toc26269"/>
-      <w:bookmarkStart w:id="61" w:name="_Toc24936"/>
+      <w:bookmarkStart w:id="60" w:name="_Toc24936"/>
+      <w:bookmarkStart w:id="61" w:name="_Toc26269"/>
       <w:r>
         <w:rPr>
           <w:rFonts w:hint="eastAsia"/>
@@ -11964,12 +12485,6 @@
             <w:insideH w:val="single" w:color="auto" w:sz="4" w:space="0"/>
             <w:insideV w:val="single" w:color="auto" w:sz="4" w:space="0"/>
           </w:tblBorders>
-          <w:tblCellMar>
-            <w:top w:w="0" w:type="dxa"/>
-            <w:left w:w="108" w:type="dxa"/>
-            <w:bottom w:w="0" w:type="dxa"/>
-            <w:right w:w="108" w:type="dxa"/>
-          </w:tblCellMar>
         </w:tblPrEx>
         <w:tc>
           <w:tcPr>
@@ -12585,8 +13100,8 @@
           <w:color w:val="000000"/>
         </w:rPr>
       </w:pPr>
-      <w:bookmarkStart w:id="64" w:name="_Toc14626"/>
-      <w:bookmarkStart w:id="65" w:name="_Toc31501"/>
+      <w:bookmarkStart w:id="64" w:name="_Toc31501"/>
+      <w:bookmarkStart w:id="65" w:name="_Toc14626"/>
       <w:r>
         <w:rPr>
           <w:rFonts w:hint="eastAsia"/>
@@ -13694,7 +14209,22 @@
                 <w:rFonts w:hint="eastAsia"/>
                 <w:szCs w:val="21"/>
               </w:rPr>
-              <w:t>奔腾3以上CPU，256M以上内存，10G以上剩余硬盘空间</w:t>
+              <w:t>奔腾3以上CPU，</w:t>
+            </w:r>
+            <w:r>
+              <w:rPr>
+                <w:rFonts w:hint="eastAsia"/>
+                <w:szCs w:val="21"/>
+                <w:lang w:val="en-US" w:eastAsia="zh-CN"/>
+              </w:rPr>
+              <w:t>1G</w:t>
+            </w:r>
+            <w:r>
+              <w:rPr>
+                <w:rFonts w:hint="eastAsia"/>
+                <w:szCs w:val="21"/>
+              </w:rPr>
+              <w:t>以上内存，10G以上剩余硬盘空间</w:t>
             </w:r>
           </w:p>
         </w:tc>
@@ -14082,9 +14612,9 @@
           <w:color w:val="000000"/>
         </w:rPr>
       </w:pPr>
-      <w:bookmarkStart w:id="72" w:name="_Toc438998413"/>
-      <w:bookmarkStart w:id="73" w:name="_Toc13822"/>
-      <w:bookmarkStart w:id="74" w:name="_Toc6222"/>
+      <w:bookmarkStart w:id="72" w:name="_Toc13822"/>
+      <w:bookmarkStart w:id="73" w:name="_Toc6222"/>
+      <w:bookmarkStart w:id="74" w:name="_Toc438998413"/>
       <w:r>
         <w:rPr>
           <w:rFonts w:hint="eastAsia"/>
@@ -14131,12 +14661,6 @@
             <w:insideH w:val="single" w:color="auto" w:sz="4" w:space="0"/>
             <w:insideV w:val="single" w:color="auto" w:sz="4" w:space="0"/>
           </w:tblBorders>
-          <w:tblCellMar>
-            <w:top w:w="0" w:type="dxa"/>
-            <w:left w:w="108" w:type="dxa"/>
-            <w:bottom w:w="0" w:type="dxa"/>
-            <w:right w:w="108" w:type="dxa"/>
-          </w:tblCellMar>
         </w:tblPrEx>
         <w:tc>
           <w:tcPr>
@@ -14791,75 +15315,6 @@
                 <w:szCs w:val="21"/>
               </w:rPr>
               <w:t>避免需求变更大时大规模修改程序</w:t>
-            </w:r>
-          </w:p>
-        </w:tc>
-      </w:tr>
-      <w:tr>
-        <w:tblPrEx>
-          <w:tblBorders>
-            <w:top w:val="single" w:color="auto" w:sz="4" w:space="0"/>
-            <w:left w:val="single" w:color="auto" w:sz="4" w:space="0"/>
-            <w:bottom w:val="single" w:color="auto" w:sz="4" w:space="0"/>
-            <w:right w:val="single" w:color="auto" w:sz="4" w:space="0"/>
-            <w:insideH w:val="single" w:color="auto" w:sz="4" w:space="0"/>
-            <w:insideV w:val="single" w:color="auto" w:sz="4" w:space="0"/>
-          </w:tblBorders>
-          <w:tblCellMar>
-            <w:top w:w="0" w:type="dxa"/>
-            <w:left w:w="108" w:type="dxa"/>
-            <w:bottom w:w="0" w:type="dxa"/>
-            <w:right w:w="108" w:type="dxa"/>
-          </w:tblCellMar>
-        </w:tblPrEx>
-        <w:tc>
-          <w:tcPr>
-            <w:tcW w:w="2012" w:type="dxa"/>
-            <w:shd w:val="clear" w:color="auto" w:fill="D9D9D9"/>
-            <w:noWrap w:val="0"/>
-            <w:vAlign w:val="top"/>
-          </w:tcPr>
-          <w:p>
-            <w:pPr>
-              <w:jc w:val="center"/>
-              <w:rPr>
-                <w:rFonts w:hint="eastAsia"/>
-                <w:color w:val="000000"/>
-                <w:szCs w:val="21"/>
-              </w:rPr>
-            </w:pPr>
-            <w:r>
-              <w:rPr>
-                <w:rFonts w:hint="eastAsia"/>
-                <w:color w:val="000000"/>
-                <w:szCs w:val="21"/>
-              </w:rPr>
-              <w:t>兼容性</w:t>
-            </w:r>
-          </w:p>
-        </w:tc>
-        <w:tc>
-          <w:tcPr>
-            <w:tcW w:w="6720" w:type="dxa"/>
-            <w:noWrap w:val="0"/>
-            <w:vAlign w:val="top"/>
-          </w:tcPr>
-          <w:p>
-            <w:pPr>
-              <w:jc w:val="center"/>
-              <w:rPr>
-                <w:rFonts w:hint="eastAsia"/>
-                <w:color w:val="000000"/>
-                <w:szCs w:val="21"/>
-              </w:rPr>
-            </w:pPr>
-            <w:r>
-              <w:rPr>
-                <w:rFonts w:hint="eastAsia"/>
-                <w:color w:val="000000"/>
-                <w:szCs w:val="21"/>
-              </w:rPr>
-              <w:t>系统要能在用户的环境中能正常运行</w:t>
             </w:r>
           </w:p>
         </w:tc>
@@ -14902,6 +15357,8 @@
         </w:rPr>
         <w:t>在使用期间，若发现程序错误，交给维护人员进行改正性维护；为了适应使用环境还应经常进行适应性维护；对用户提出增加或扩展现有功能进行完善性维护；为了改进未来的可维护性和可靠性还要进行适当的预防性维护。</w:t>
       </w:r>
+      <w:bookmarkStart w:id="88" w:name="_GoBack"/>
+      <w:bookmarkEnd w:id="88"/>
     </w:p>
     <w:p>
       <w:pPr>
@@ -15062,7 +15519,7 @@
           </mc:Choice>
           <mc:Fallback>
             <w:pict>
-              <v:shape id="_x0000_s1026" o:spid="_x0000_s1026" o:spt="32" type="#_x0000_t32" style="position:absolute;left:0pt;margin-left:305pt;margin-top:365.2pt;height:48pt;width:87.3pt;z-index:251685888;mso-width-relative:page;mso-height-relative:page;" filled="f" stroked="t" coordsize="21600,21600" o:gfxdata="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">
+              <v:shape id="_x0000_s1026" o:spid="_x0000_s1026" o:spt="32" type="#_x0000_t32" style="position:absolute;left:0pt;margin-left:305pt;margin-top:365.2pt;height:48pt;width:87.3pt;z-index:251685888;mso-width-relative:page;mso-height-relative:page;" filled="f" stroked="t" coordsize="21600,21600" o:gfxdata="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">
                 <v:fill on="f" focussize="0,0"/>
                 <v:stroke weight="0.5pt" color="#5B9BD5 [3204]" miterlimit="8" joinstyle="miter" endarrow="open"/>
                 <v:imagedata o:title=""/>
@@ -15133,7 +15590,7 @@
           </mc:Choice>
           <mc:Fallback>
             <w:pict>
-              <v:shape id="_x0000_s1026" o:spid="_x0000_s1026" o:spt="32" type="#_x0000_t32" style="position:absolute;left:0pt;margin-left:307pt;margin-top:365.9pt;height:47.4pt;width:6.3pt;z-index:251684864;mso-width-relative:page;mso-height-relative:page;" filled="f" stroked="t" coordsize="21600,21600" o:gfxdata="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">
+              <v:shape id="_x0000_s1026" o:spid="_x0000_s1026" o:spt="32" type="#_x0000_t32" style="position:absolute;left:0pt;margin-left:307pt;margin-top:365.9pt;height:47.4pt;width:6.3pt;z-index:251684864;mso-width-relative:page;mso-height-relative:page;" filled="f" stroked="t" coordsize="21600,21600" o:gfxdata="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">
                 <v:fill on="f" focussize="0,0"/>
                 <v:stroke weight="0.5pt" color="#5B9BD5 [3204]" miterlimit="8" joinstyle="miter" endarrow="open"/>
                 <v:imagedata o:title=""/>
@@ -15205,7 +15662,7 @@
           </mc:Choice>
           <mc:Fallback>
             <w:pict>
-              <v:shape id="_x0000_s1026" o:spid="_x0000_s1026" o:spt="32" type="#_x0000_t32" style="position:absolute;left:0pt;flip:x;margin-left:233pt;margin-top:365.45pt;height:49.1pt;width:74pt;z-index:251683840;mso-width-relative:page;mso-height-relative:page;" filled="f" stroked="t" coordsize="21600,21600" o:gfxdata="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">
+              <v:shape id="_x0000_s1026" o:spid="_x0000_s1026" o:spt="32" type="#_x0000_t32" style="position:absolute;left:0pt;flip:x;margin-left:233pt;margin-top:365.45pt;height:49.1pt;width:74pt;z-index:251683840;mso-width-relative:page;mso-height-relative:page;" filled="f" stroked="t" coordsize="21600,21600" o:gfxdata="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">
                 <v:fill on="f" focussize="0,0"/>
                 <v:stroke weight="0.5pt" color="#5B9BD5 [3204]" miterlimit="8" joinstyle="miter" endarrow="open"/>
                 <v:imagedata o:title=""/>
@@ -15277,7 +15734,7 @@
           </mc:Choice>
           <mc:Fallback>
             <w:pict>
-              <v:shape id="_x0000_s1026" o:spid="_x0000_s1026" o:spt="32" type="#_x0000_t32" style="position:absolute;left:0pt;margin-left:59pt;margin-top:366.8pt;height:47.75pt;width:78.3pt;z-index:251682816;mso-width-relative:page;mso-height-relative:page;" filled="f" stroked="t" coordsize="21600,21600" o:gfxdata="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">
+              <v:shape id="_x0000_s1026" o:spid="_x0000_s1026" o:spt="32" type="#_x0000_t32" style="position:absolute;left:0pt;margin-left:59pt;margin-top:366.8pt;height:47.75pt;width:78.3pt;z-index:251682816;mso-width-relative:page;mso-height-relative:page;" filled="f" stroked="t" coordsize="21600,21600" o:gfxdata="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">
                 <v:fill on="f" focussize="0,0"/>
                 <v:stroke weight="0.5pt" color="#5B9BD5 [3204]" miterlimit="8" joinstyle="miter" endarrow="open"/>
                 <v:imagedata o:title=""/>
@@ -15349,7 +15806,7 @@
           </mc:Choice>
           <mc:Fallback>
             <w:pict>
-              <v:shape id="_x0000_s1026" o:spid="_x0000_s1026" o:spt="32" type="#_x0000_t32" style="position:absolute;left:0pt;margin-left:59pt;margin-top:366.8pt;height:48.45pt;width:8.4pt;z-index:251681792;mso-width-relative:page;mso-height-relative:page;" filled="f" stroked="t" coordsize="21600,21600" o:gfxdata="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">
+              <v:shape id="_x0000_s1026" o:spid="_x0000_s1026" o:spt="32" type="#_x0000_t32" style="position:absolute;left:0pt;margin-left:59pt;margin-top:366.8pt;height:48.45pt;width:8.4pt;z-index:251681792;mso-width-relative:page;mso-height-relative:page;" filled="f" stroked="t" coordsize="21600,21600" o:gfxdata="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">
                 <v:fill on="f" focussize="0,0"/>
                 <v:stroke weight="0.5pt" color="#5B9BD5 [3204]" miterlimit="8" joinstyle="miter" endarrow="open"/>
                 <v:imagedata o:title=""/>
@@ -15421,7 +15878,7 @@
           </mc:Choice>
           <mc:Fallback>
             <w:pict>
-              <v:shape id="_x0000_s1026" o:spid="_x0000_s1026" o:spt="32" type="#_x0000_t32" style="position:absolute;left:0pt;flip:x;margin-left:-0.7pt;margin-top:366.8pt;height:49.8pt;width:59.7pt;z-index:251680768;mso-width-relative:page;mso-height-relative:page;" filled="f" stroked="t" coordsize="21600,21600" o:gfxdata="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">
+              <v:shape id="_x0000_s1026" o:spid="_x0000_s1026" o:spt="32" type="#_x0000_t32" style="position:absolute;left:0pt;flip:x;margin-left:-0.7pt;margin-top:366.8pt;height:49.8pt;width:59.7pt;z-index:251680768;mso-width-relative:page;mso-height-relative:page;" filled="f" stroked="t" coordsize="21600,21600" o:gfxdata="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">
                 <v:fill on="f" focussize="0,0"/>
                 <v:stroke weight="0.5pt" color="#5B9BD5 [3204]" miterlimit="8" joinstyle="miter" endarrow="open"/>
                 <v:imagedata o:title=""/>
@@ -15493,7 +15950,7 @@
           </mc:Choice>
           <mc:Fallback>
             <w:pict>
-              <v:shape id="_x0000_s1026" o:spid="_x0000_s1026" o:spt="32" type="#_x0000_t32" style="position:absolute;left:0pt;margin-left:264.35pt;margin-top:240.7pt;height:1.85pt;width:75.3pt;z-index:251679744;mso-width-relative:page;mso-height-relative:page;" filled="f" stroked="t" coordsize="21600,21600" o:gfxdata="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">
+              <v:shape id="_x0000_s1026" o:spid="_x0000_s1026" o:spt="32" type="#_x0000_t32" style="position:absolute;left:0pt;margin-left:264.35pt;margin-top:240.7pt;height:1.85pt;width:75.3pt;z-index:251679744;mso-width-relative:page;mso-height-relative:page;" filled="f" stroked="t" coordsize="21600,21600" o:gfxdata="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">
                 <v:fill on="f" focussize="0,0"/>
                 <v:stroke weight="0.5pt" color="#5B9BD5 [3204]" miterlimit="8" joinstyle="miter" endarrow="open"/>
                 <v:imagedata o:title=""/>
@@ -15581,7 +16038,7 @@
           </mc:Choice>
           <mc:Fallback>
             <w:pict>
-              <v:roundrect id="_x0000_s1026" o:spid="_x0000_s1026" o:spt="2" style="position:absolute;left:0pt;margin-left:199pt;margin-top:414.55pt;height:30.65pt;width:67.95pt;z-index:251675648;v-text-anchor:middle;mso-width-relative:page;mso-height-relative:page;" fillcolor="#FFFFFF [3201]" filled="t" stroked="t" coordsize="21600,21600" arcsize="0.166666666666667" o:gfxdata="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">
+              <v:roundrect id="_x0000_s1026" o:spid="_x0000_s1026" o:spt="2" style="position:absolute;left:0pt;margin-left:199pt;margin-top:414.55pt;height:30.65pt;width:67.95pt;z-index:251675648;v-text-anchor:middle;mso-width-relative:page;mso-height-relative:page;" fillcolor="#FFFFFF [3201]" filled="t" stroked="t" coordsize="21600,21600" arcsize="0.166666666666667" o:gfxdata="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">
                 <v:fill on="t" focussize="0,0"/>
                 <v:stroke weight="1pt" color="#70AD47 [3209]" miterlimit="8" joinstyle="miter"/>
                 <v:imagedata o:title=""/>
@@ -15689,7 +16146,7 @@
           </mc:Choice>
           <mc:Fallback>
             <w:pict>
-              <v:roundrect id="_x0000_s1026" o:spid="_x0000_s1026" o:spt="2" style="position:absolute;left:0pt;margin-left:-32.35pt;margin-top:416.6pt;height:29.95pt;width:63.3pt;z-index:251672576;v-text-anchor:middle;mso-width-relative:page;mso-height-relative:page;" fillcolor="#FFFFFF [3201]" filled="t" stroked="t" coordsize="21600,21600" arcsize="0.166666666666667" o:gfxdata="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">
+              <v:roundrect id="_x0000_s1026" o:spid="_x0000_s1026" o:spt="2" style="position:absolute;left:0pt;margin-left:-32.35pt;margin-top:416.6pt;height:29.95pt;width:63.3pt;z-index:251672576;v-text-anchor:middle;mso-width-relative:page;mso-height-relative:page;" fillcolor="#FFFFFF [3201]" filled="t" stroked="t" coordsize="21600,21600" arcsize="0.166666666666667" o:gfxdata="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">
                 <v:fill on="t" focussize="0,0"/>
                 <v:stroke weight="1pt" color="#70AD47 [3209]" miterlimit="8" joinstyle="miter"/>
                 <v:imagedata o:title=""/>
@@ -15797,7 +16254,7 @@
           </mc:Choice>
           <mc:Fallback>
             <w:pict>
-              <v:roundrect id="_x0000_s1026" o:spid="_x0000_s1026" o:spt="2" style="position:absolute;left:0pt;margin-left:339.65pt;margin-top:221.9pt;height:41.3pt;width:98.7pt;z-index:251678720;v-text-anchor:middle;mso-width-relative:page;mso-height-relative:page;" fillcolor="#FFFFFF [3201]" filled="t" stroked="t" coordsize="21600,21600" arcsize="0.166666666666667" o:gfxdata="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">
+              <v:roundrect id="_x0000_s1026" o:spid="_x0000_s1026" o:spt="2" style="position:absolute;left:0pt;margin-left:339.65pt;margin-top:221.9pt;height:41.3pt;width:98.7pt;z-index:251678720;v-text-anchor:middle;mso-width-relative:page;mso-height-relative:page;" fillcolor="#FFFFFF [3201]" filled="t" stroked="t" coordsize="21600,21600" arcsize="0.166666666666667" o:gfxdata="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">
                 <v:fill on="t" focussize="0,0"/>
                 <v:stroke weight="1pt" color="#70AD47 [3209]" miterlimit="8" joinstyle="miter"/>
                 <v:imagedata o:title=""/>
@@ -15905,7 +16362,7 @@
           </mc:Choice>
           <mc:Fallback>
             <w:pict>
-              <v:roundrect id="_x0000_s1026" o:spid="_x0000_s1026" o:spt="2" style="position:absolute;left:0pt;margin-left:279.65pt;margin-top:413.3pt;height:30.65pt;width:67.3pt;z-index:251676672;v-text-anchor:middle;mso-width-relative:page;mso-height-relative:page;" fillcolor="#FFFFFF [3201]" filled="t" stroked="t" coordsize="21600,21600" arcsize="0.166666666666667" o:gfxdata="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">
+              <v:roundrect id="_x0000_s1026" o:spid="_x0000_s1026" o:spt="2" style="position:absolute;left:0pt;margin-left:279.65pt;margin-top:413.3pt;height:30.65pt;width:67.3pt;z-index:251676672;v-text-anchor:middle;mso-width-relative:page;mso-height-relative:page;" fillcolor="#FFFFFF [3201]" filled="t" stroked="t" coordsize="21600,21600" arcsize="0.166666666666667" o:gfxdata="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">
                 <v:fill on="t" focussize="0,0"/>
                 <v:stroke weight="1pt" color="#70AD47 [3209]" miterlimit="8" joinstyle="miter"/>
                 <v:imagedata o:title=""/>
@@ -16013,7 +16470,7 @@
           </mc:Choice>
           <mc:Fallback>
             <w:pict>
-              <v:roundrect id="_x0000_s1026" o:spid="_x0000_s1026" o:spt="2" style="position:absolute;left:0pt;margin-left:353.65pt;margin-top:413.2pt;height:30.65pt;width:77.3pt;z-index:251677696;v-text-anchor:middle;mso-width-relative:page;mso-height-relative:page;" fillcolor="#FFFFFF [3201]" filled="t" stroked="t" coordsize="21600,21600" arcsize="0.166666666666667" o:gfxdata="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">
+              <v:roundrect id="_x0000_s1026" o:spid="_x0000_s1026" o:spt="2" style="position:absolute;left:0pt;margin-left:353.65pt;margin-top:413.2pt;height:30.65pt;width:77.3pt;z-index:251677696;v-text-anchor:middle;mso-width-relative:page;mso-height-relative:page;" fillcolor="#FFFFFF [3201]" filled="t" stroked="t" coordsize="21600,21600" arcsize="0.166666666666667" o:gfxdata="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">
                 <v:fill on="t" focussize="0,0"/>
                 <v:stroke weight="1pt" color="#70AD47 [3209]" miterlimit="8" joinstyle="miter"/>
                 <v:imagedata o:title=""/>
@@ -16121,7 +16578,7 @@
           </mc:Choice>
           <mc:Fallback>
             <w:pict>
-              <v:roundrect id="_x0000_s1026" o:spid="_x0000_s1026" o:spt="2" style="position:absolute;left:0pt;margin-left:41.05pt;margin-top:415.25pt;height:30.65pt;width:52.7pt;z-index:251673600;v-text-anchor:middle;mso-width-relative:page;mso-height-relative:page;" fillcolor="#FFFFFF [3201]" filled="t" stroked="t" coordsize="21600,21600" arcsize="0.166666666666667" o:gfxdata="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">
+              <v:roundrect id="_x0000_s1026" o:spid="_x0000_s1026" o:spt="2" style="position:absolute;left:0pt;margin-left:41.05pt;margin-top:415.25pt;height:30.65pt;width:52.7pt;z-index:251673600;v-text-anchor:middle;mso-width-relative:page;mso-height-relative:page;" fillcolor="#FFFFFF [3201]" filled="t" stroked="t" coordsize="21600,21600" arcsize="0.166666666666667" o:gfxdata="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">
                 <v:fill on="t" focussize="0,0"/>
                 <v:stroke weight="1pt" color="#70AD47 [3209]" miterlimit="8" joinstyle="miter"/>
                 <v:imagedata o:title=""/>
@@ -16229,7 +16686,7 @@
           </mc:Choice>
           <mc:Fallback>
             <w:pict>
-              <v:roundrect id="_x0000_s1026" o:spid="_x0000_s1026" o:spt="2" style="position:absolute;left:0pt;margin-left:110.95pt;margin-top:414.55pt;height:30.65pt;width:52.7pt;z-index:251674624;v-text-anchor:middle;mso-width-relative:page;mso-height-relative:page;" fillcolor="#FFFFFF [3201]" filled="t" stroked="t" coordsize="21600,21600" arcsize="0.166666666666667" o:gfxdata="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">
+              <v:roundrect id="_x0000_s1026" o:spid="_x0000_s1026" o:spt="2" style="position:absolute;left:0pt;margin-left:110.95pt;margin-top:414.55pt;height:30.65pt;width:52.7pt;z-index:251674624;v-text-anchor:middle;mso-width-relative:page;mso-height-relative:page;" fillcolor="#FFFFFF [3201]" filled="t" stroked="t" coordsize="21600,21600" arcsize="0.166666666666667" o:gfxdata="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">
                 <v:fill on="t" focussize="0,0"/>
                 <v:stroke weight="1pt" color="#70AD47 [3209]" miterlimit="8" joinstyle="miter"/>
                 <v:imagedata o:title=""/>
@@ -16321,7 +16778,7 @@
           </mc:Choice>
           <mc:Fallback>
             <w:pict>
-              <v:shape id="_x0000_s1026" o:spid="_x0000_s1026" o:spt="32" type="#_x0000_t32" style="position:absolute;left:0pt;margin-left:194.7pt;margin-top:264pt;height:52.15pt;width:112.3pt;z-index:251671552;mso-width-relative:page;mso-height-relative:page;" filled="f" stroked="t" coordsize="21600,21600" o:gfxdata="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">
+              <v:shape id="_x0000_s1026" o:spid="_x0000_s1026" o:spt="32" type="#_x0000_t32" style="position:absolute;left:0pt;margin-left:194.7pt;margin-top:264pt;height:52.15pt;width:112.3pt;z-index:251671552;mso-width-relative:page;mso-height-relative:page;" filled="f" stroked="t" coordsize="21600,21600" o:gfxdata="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">
                 <v:fill on="f" focussize="0,0"/>
                 <v:stroke weight="0.5pt" color="#5B9BD5 [3204]" miterlimit="8" joinstyle="miter" endarrow="open"/>
                 <v:imagedata o:title=""/>
@@ -16393,7 +16850,7 @@
           </mc:Choice>
           <mc:Fallback>
             <w:pict>
-              <v:shape id="_x0000_s1026" o:spid="_x0000_s1026" o:spt="32" type="#_x0000_t32" style="position:absolute;left:0pt;flip:x;margin-left:59pt;margin-top:264pt;height:53.5pt;width:135.7pt;z-index:251670528;mso-width-relative:page;mso-height-relative:page;" filled="f" stroked="t" coordsize="21600,21600" o:gfxdata="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">
+              <v:shape id="_x0000_s1026" o:spid="_x0000_s1026" o:spt="32" type="#_x0000_t32" style="position:absolute;left:0pt;flip:x;margin-left:59pt;margin-top:264pt;height:53.5pt;width:135.7pt;z-index:251670528;mso-width-relative:page;mso-height-relative:page;" filled="f" stroked="t" coordsize="21600,21600" o:gfxdata="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">
                 <v:fill on="f" focussize="0,0"/>
                 <v:stroke weight="0.5pt" color="#5B9BD5 [3204]" miterlimit="8" joinstyle="miter" endarrow="open"/>
                 <v:imagedata o:title=""/>
@@ -16481,7 +16938,7 @@
           </mc:Choice>
           <mc:Fallback>
             <w:pict>
-              <v:roundrect id="_x0000_s1026" o:spid="_x0000_s1026" o:spt="2" style="position:absolute;left:0pt;margin-left:255pt;margin-top:316.15pt;height:49.3pt;width:104pt;z-index:251669504;v-text-anchor:middle;mso-width-relative:page;mso-height-relative:page;" fillcolor="#FFFFFF [3201]" filled="t" stroked="t" coordsize="21600,21600" arcsize="0.166666666666667" o:gfxdata="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">
+              <v:roundrect id="_x0000_s1026" o:spid="_x0000_s1026" o:spt="2" style="position:absolute;left:0pt;margin-left:255pt;margin-top:316.15pt;height:49.3pt;width:104pt;z-index:251669504;v-text-anchor:middle;mso-width-relative:page;mso-height-relative:page;" fillcolor="#FFFFFF [3201]" filled="t" stroked="t" coordsize="21600,21600" arcsize="0.166666666666667" o:gfxdata="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">
                 <v:fill on="t" focussize="0,0"/>
                 <v:stroke weight="1pt" color="#70AD47 [3209]" miterlimit="8" joinstyle="miter"/>
                 <v:imagedata o:title=""/>
@@ -16589,7 +17046,7 @@
           </mc:Choice>
           <mc:Fallback>
             <w:pict>
-              <v:roundrect id="_x0000_s1026" o:spid="_x0000_s1026" o:spt="2" style="position:absolute;left:0pt;margin-left:7pt;margin-top:317.5pt;height:49.3pt;width:104pt;z-index:251668480;v-text-anchor:middle;mso-width-relative:page;mso-height-relative:page;" fillcolor="#FFFFFF [3201]" filled="t" stroked="t" coordsize="21600,21600" arcsize="0.166666666666667" o:gfxdata="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">
+              <v:roundrect id="_x0000_s1026" o:spid="_x0000_s1026" o:spt="2" style="position:absolute;left:0pt;margin-left:7pt;margin-top:317.5pt;height:49.3pt;width:104pt;z-index:251668480;v-text-anchor:middle;mso-width-relative:page;mso-height-relative:page;" fillcolor="#FFFFFF [3201]" filled="t" stroked="t" coordsize="21600,21600" arcsize="0.166666666666667" o:gfxdata="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">
                 <v:fill on="t" focussize="0,0"/>
                 <v:stroke weight="1pt" color="#70AD47 [3209]" miterlimit="8" joinstyle="miter"/>
                 <v:imagedata o:title=""/>
@@ -16681,7 +17138,7 @@
           </mc:Choice>
           <mc:Fallback>
             <w:pict>
-              <v:shape id="_x0000_s1026" o:spid="_x0000_s1026" o:spt="32" type="#_x0000_t32" style="position:absolute;left:0pt;flip:x;margin-left:194.7pt;margin-top:166pt;height:51.35pt;width:125.95pt;z-index:251667456;mso-width-relative:page;mso-height-relative:page;" filled="f" stroked="t" coordsize="21600,21600" o:gfxdata="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">
+              <v:shape id="_x0000_s1026" o:spid="_x0000_s1026" o:spt="32" type="#_x0000_t32" style="position:absolute;left:0pt;flip:x;margin-left:194.7pt;margin-top:166pt;height:51.35pt;width:125.95pt;z-index:251667456;mso-width-relative:page;mso-height-relative:page;" filled="f" stroked="t" coordsize="21600,21600" o:gfxdata="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">
                 <v:fill on="f" focussize="0,0"/>
                 <v:stroke weight="0.5pt" color="#5B9BD5 [3204]" miterlimit="8" joinstyle="miter" endarrow="open"/>
                 <v:imagedata o:title=""/>
@@ -16753,7 +17210,7 @@
           </mc:Choice>
           <mc:Fallback>
             <w:pict>
-              <v:shape id="_x0000_s1026" o:spid="_x0000_s1026" o:spt="32" type="#_x0000_t32" style="position:absolute;left:0pt;margin-left:58.6pt;margin-top:166.65pt;height:50.7pt;width:136.1pt;z-index:251666432;mso-width-relative:page;mso-height-relative:page;" filled="f" stroked="t" coordsize="21600,21600" o:gfxdata="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">
+              <v:shape id="_x0000_s1026" o:spid="_x0000_s1026" o:spt="32" type="#_x0000_t32" style="position:absolute;left:0pt;margin-left:58.6pt;margin-top:166.65pt;height:50.7pt;width:136.1pt;z-index:251666432;mso-width-relative:page;mso-height-relative:page;" filled="f" stroked="t" coordsize="21600,21600" o:gfxdata="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">
                 <v:fill on="f" focussize="0,0"/>
                 <v:stroke weight="0.5pt" color="#5B9BD5 [3204]" miterlimit="8" joinstyle="miter" endarrow="open"/>
                 <v:imagedata o:title=""/>
@@ -16841,7 +17298,7 @@
           </mc:Choice>
           <mc:Fallback>
             <w:pict>
-              <v:roundrect id="_x0000_s1026" o:spid="_x0000_s1026" o:spt="2" style="position:absolute;left:0pt;margin-left:125pt;margin-top:217.35pt;height:46.65pt;width:139.35pt;z-index:251665408;v-text-anchor:middle;mso-width-relative:page;mso-height-relative:page;" fillcolor="#FFFFFF [3201]" filled="t" stroked="t" coordsize="21600,21600" arcsize="0.166666666666667" o:gfxdata="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">
+              <v:roundrect id="_x0000_s1026" o:spid="_x0000_s1026" o:spt="2" style="position:absolute;left:0pt;margin-left:125pt;margin-top:217.35pt;height:46.65pt;width:139.35pt;z-index:251665408;v-text-anchor:middle;mso-width-relative:page;mso-height-relative:page;" fillcolor="#FFFFFF [3201]" filled="t" stroked="t" coordsize="21600,21600" arcsize="0.166666666666667" o:gfxdata="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">
                 <v:fill on="t" focussize="0,0"/>
                 <v:stroke weight="1pt" color="#70AD47 [3209]" miterlimit="8" joinstyle="miter"/>
                 <v:imagedata o:title=""/>
@@ -16933,7 +17390,7 @@
           </mc:Choice>
           <mc:Fallback>
             <w:pict>
-              <v:shape id="_x0000_s1026" o:spid="_x0000_s1026" o:spt="32" type="#_x0000_t32" style="position:absolute;left:0pt;margin-left:192.35pt;margin-top:54.15pt;height:67.2pt;width:128.3pt;z-index:251664384;mso-width-relative:page;mso-height-relative:page;" filled="f" stroked="t" coordsize="21600,21600" o:gfxdata="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">
+              <v:shape id="_x0000_s1026" o:spid="_x0000_s1026" o:spt="32" type="#_x0000_t32" style="position:absolute;left:0pt;margin-left:192.35pt;margin-top:54.15pt;height:67.2pt;width:128.3pt;z-index:251664384;mso-width-relative:page;mso-height-relative:page;" filled="f" stroked="t" coordsize="21600,21600" o:gfxdata="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">
                 <v:fill on="f" focussize="0,0"/>
                 <v:stroke weight="0.5pt" color="#5B9BD5 [3204]" miterlimit="8" joinstyle="miter" endarrow="open"/>
                 <v:imagedata o:title=""/>
@@ -17005,7 +17462,7 @@
           </mc:Choice>
           <mc:Fallback>
             <w:pict>
-              <v:shape id="_x0000_s1026" o:spid="_x0000_s1026" o:spt="32" type="#_x0000_t32" style="position:absolute;left:0pt;flip:x;margin-left:58.6pt;margin-top:54.15pt;height:71.15pt;width:133.75pt;z-index:251663360;mso-width-relative:page;mso-height-relative:page;" filled="f" stroked="t" coordsize="21600,21600" o:gfxdata="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">
+              <v:shape id="_x0000_s1026" o:spid="_x0000_s1026" o:spt="32" type="#_x0000_t32" style="position:absolute;left:0pt;flip:x;margin-left:58.6pt;margin-top:54.15pt;height:71.15pt;width:133.75pt;z-index:251663360;mso-width-relative:page;mso-height-relative:page;" filled="f" stroked="t" coordsize="21600,21600" o:gfxdata="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">
                 <v:fill on="f" focussize="0,0"/>
                 <v:stroke weight="0.5pt" color="#5B9BD5 [3204]" miterlimit="8" joinstyle="miter" endarrow="open"/>
                 <v:imagedata o:title=""/>
@@ -17093,7 +17550,7 @@
           </mc:Choice>
           <mc:Fallback>
             <w:pict>
-              <v:roundrect id="_x0000_s1026" o:spid="_x0000_s1026" o:spt="2" style="position:absolute;left:0pt;margin-left:264.3pt;margin-top:121.35pt;height:44.65pt;width:112.7pt;z-index:251662336;v-text-anchor:middle;mso-width-relative:page;mso-height-relative:page;" fillcolor="#FFFFFF [3201]" filled="t" stroked="t" coordsize="21600,21600" arcsize="0.166666666666667" o:gfxdata="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">
+              <v:roundrect id="_x0000_s1026" o:spid="_x0000_s1026" o:spt="2" style="position:absolute;left:0pt;margin-left:264.3pt;margin-top:121.35pt;height:44.65pt;width:112.7pt;z-index:251662336;v-text-anchor:middle;mso-width-relative:page;mso-height-relative:page;" fillcolor="#FFFFFF [3201]" filled="t" stroked="t" coordsize="21600,21600" arcsize="0.166666666666667" o:gfxdata="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">
                 <v:fill on="t" focussize="0,0"/>
                 <v:stroke weight="1pt" color="#70AD47 [3209]" miterlimit="8" joinstyle="miter"/>
                 <v:imagedata o:title=""/>
@@ -17201,7 +17658,7 @@
           </mc:Choice>
           <mc:Fallback>
             <w:pict>
-              <v:roundrect id="_x0000_s1026" o:spid="_x0000_s1026" o:spt="2" style="position:absolute;left:0pt;margin-left:4.95pt;margin-top:125.3pt;height:41.35pt;width:107.3pt;z-index:251661312;v-text-anchor:middle;mso-width-relative:page;mso-height-relative:page;" fillcolor="#FFFFFF [3201]" filled="t" stroked="t" coordsize="21600,21600" arcsize="0.166666666666667" o:gfxdata="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">
+              <v:roundrect id="_x0000_s1026" o:spid="_x0000_s1026" o:spt="2" style="position:absolute;left:0pt;margin-left:4.95pt;margin-top:125.3pt;height:41.35pt;width:107.3pt;z-index:251661312;v-text-anchor:middle;mso-width-relative:page;mso-height-relative:page;" fillcolor="#FFFFFF [3201]" filled="t" stroked="t" coordsize="21600,21600" arcsize="0.166666666666667" o:gfxdata="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">
                 <v:fill on="t" focussize="0,0"/>
                 <v:stroke weight="1pt" color="#70AD47 [3209]" miterlimit="8" joinstyle="miter"/>
                 <v:imagedata o:title=""/>
@@ -17309,7 +17766,7 @@
           </mc:Choice>
           <mc:Fallback>
             <w:pict>
-              <v:roundrect id="_x0000_s1026" o:spid="_x0000_s1026" o:spt="2" style="position:absolute;left:0pt;margin-left:114.35pt;margin-top:15.35pt;height:38.8pt;width:155.95pt;z-index:251660288;v-text-anchor:middle;mso-width-relative:page;mso-height-relative:page;" fillcolor="#FFFFFF [3201]" filled="t" stroked="t" coordsize="21600,21600" arcsize="0.166666666666667" o:gfxdata="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">
+              <v:roundrect id="_x0000_s1026" o:spid="_x0000_s1026" o:spt="2" style="position:absolute;left:0pt;margin-left:114.35pt;margin-top:15.35pt;height:38.8pt;width:155.95pt;z-index:251660288;v-text-anchor:middle;mso-width-relative:page;mso-height-relative:page;" fillcolor="#FFFFFF [3201]" filled="t" stroked="t" coordsize="21600,21600" arcsize="0.166666666666667" o:gfxdata="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">
                 <v:fill on="t" focussize="0,0"/>
                 <v:stroke weight="1pt" color="#70AD47 [3209]" miterlimit="8" joinstyle="miter"/>
                 <v:imagedata o:title=""/>
@@ -17420,12 +17877,6 @@
             <w:insideH w:val="single" w:color="auto" w:sz="4" w:space="0"/>
             <w:insideV w:val="single" w:color="auto" w:sz="4" w:space="0"/>
           </w:tblBorders>
-          <w:tblCellMar>
-            <w:top w:w="0" w:type="dxa"/>
-            <w:left w:w="108" w:type="dxa"/>
-            <w:bottom w:w="0" w:type="dxa"/>
-            <w:right w:w="108" w:type="dxa"/>
-          </w:tblCellMar>
         </w:tblPrEx>
         <w:trPr>
           <w:cantSplit/>
@@ -18519,7 +18970,7 @@
 </file>
 
 <file path=word/numbering.xml><?xml version="1.0" encoding="utf-8"?>
-<w:numbering xmlns:wpc="http://schemas.microsoft.com/office/word/2010/wordprocessingCanvas" xmlns:mc="http://schemas.openxmlformats.org/markup-compatibility/2006" xmlns:o="urn:schemas-microsoft-com:office:office" xmlns:r="http://schemas.openxmlformats.org/officeDocument/2006/relationships" xmlns:m="http://schemas.openxmlformats.org/officeDocument/2006/math" xmlns:v="urn:schemas-microsoft-com:vml" xmlns:wp14="http://schemas.microsoft.com/office/word/2010/wordprocessingDrawing" xmlns:wp="http://schemas.openxmlformats.org/drawingml/2006/wordprocessingDrawing" xmlns:w10="urn:schemas-microsoft-com:office:word" xmlns:w="http://schemas.openxmlformats.org/wordprocessingml/2006/main" xmlns:w14="http://schemas.microsoft.com/office/word/2010/wordml" xmlns:wpg="http://schemas.microsoft.com/office/word/2010/wordprocessingGroup" xmlns:wpi="http://schemas.microsoft.com/office/word/2010/wordprocessingInk" xmlns:wne="http://schemas.microsoft.com/office/word/2006/wordml" xmlns:wps="http://schemas.microsoft.com/office/word/2010/wordprocessingShape" xmlns:wpsCustomData="http://www.wps.cn/officeDocument/2013/wpsCustomData" mc:Ignorable="w14 wp14">
+<w:numbering xmlns:wpc="http://schemas.microsoft.com/office/word/2010/wordprocessingCanvas" xmlns:mc="http://schemas.openxmlformats.org/markup-compatibility/2006" xmlns:o="urn:schemas-microsoft-com:office:office" xmlns:r="http://schemas.openxmlformats.org/officeDocument/2006/relationships" xmlns:m="http://schemas.openxmlformats.org/officeDocument/2006/math" xmlns:v="urn:schemas-microsoft-com:vml" xmlns:wp14="http://schemas.microsoft.com/office/word/2010/wordprocessingDrawing" xmlns:wp="http://schemas.openxmlformats.org/drawingml/2006/wordprocessingDrawing" xmlns:w10="urn:schemas-microsoft-com:office:word" xmlns:w="http://schemas.openxmlformats.org/wordprocessingml/2006/main" xmlns:w14="http://schemas.microsoft.com/office/word/2010/wordml" xmlns:wpg="http://schemas.microsoft.com/office/word/2010/wordprocessingGroup" xmlns:wpi="http://schemas.microsoft.com/office/word/2010/wordprocessingInk" xmlns:wne="http://schemas.microsoft.com/office/word/2006/wordml" xmlns:wps="http://schemas.microsoft.com/office/word/2010/wordprocessingShape" mc:Ignorable="w14 wp14">
   <w:abstractNum w:abstractNumId="0">
     <w:nsid w:val="090534F7"/>
     <w:multiLevelType w:val="multilevel"/>
@@ -19396,14 +19847,13 @@
 </file>
 
 <file path=word/styles.xml><?xml version="1.0" encoding="utf-8"?>
-<w:styles xmlns:mc="http://schemas.openxmlformats.org/markup-compatibility/2006" xmlns:o="urn:schemas-microsoft-com:office:office" xmlns:r="http://schemas.openxmlformats.org/officeDocument/2006/relationships" xmlns:m="http://schemas.openxmlformats.org/officeDocument/2006/math" xmlns:v="urn:schemas-microsoft-com:vml" xmlns:w="http://schemas.openxmlformats.org/wordprocessingml/2006/main" xmlns:w14="http://schemas.microsoft.com/office/word/2010/wordml" xmlns:w10="urn:schemas-microsoft-com:office:word" xmlns:sl="http://schemas.openxmlformats.org/schemaLibrary/2006/main" xmlns:wpsCustomData="http://www.wps.cn/officeDocument/2013/wpsCustomData" mc:Ignorable="w14">
+<w:styles xmlns:mc="http://schemas.openxmlformats.org/markup-compatibility/2006" xmlns:o="urn:schemas-microsoft-com:office:office" xmlns:r="http://schemas.openxmlformats.org/officeDocument/2006/relationships" xmlns:m="http://schemas.openxmlformats.org/officeDocument/2006/math" xmlns:v="urn:schemas-microsoft-com:vml" xmlns:w="http://schemas.openxmlformats.org/wordprocessingml/2006/main" xmlns:w14="http://schemas.microsoft.com/office/word/2010/wordml" xmlns:w10="urn:schemas-microsoft-com:office:word" xmlns:sl="http://schemas.openxmlformats.org/schemaLibrary/2006/main" mc:Ignorable="w14">
   <w:docDefaults>
     <w:rPrDefault>
       <w:rPr>
         <w:rFonts w:ascii="Times New Roman" w:hAnsi="Times New Roman" w:eastAsia="宋体" w:cs="Times New Roman"/>
       </w:rPr>
     </w:rPrDefault>
-    <w:pPrDefault/>
   </w:docDefaults>
   <w:latentStyles w:count="260" w:defQFormat="0" w:defUnhideWhenUsed="1" w:defSemiHidden="1" w:defUIPriority="99" w:defLockedState="0">
     <w:lsdException w:qFormat="1" w:unhideWhenUsed="0" w:uiPriority="0" w:semiHidden="0" w:name="Normal"/>
